--- a/doc/功能整理 - wrp.docx
+++ b/doc/功能整理 - wrp.docx
@@ -637,17 +637,21 @@
         <w:pStyle w:val="3"/>
         <w:rPr>
           <w:rFonts w:hint="eastAsia"/>
-          <w:lang w:val="en-US" w:eastAsia="zh-CN"/>
-        </w:rPr>
-      </w:pPr>
-      <w:r>
-        <w:rPr>
-          <w:rFonts w:hint="eastAsia"/>
+          <w:color w:val="00B0F0"/>
+          <w:lang w:val="en-US" w:eastAsia="zh-CN"/>
+        </w:rPr>
+      </w:pPr>
+      <w:bookmarkStart w:id="0" w:name="_GoBack"/>
+      <w:r>
+        <w:rPr>
+          <w:rFonts w:hint="eastAsia"/>
+          <w:color w:val="00B0F0"/>
           <w:lang w:val="en-US" w:eastAsia="zh-CN"/>
         </w:rPr>
         <w:t>5.1.客户管理（荣）</w:t>
       </w:r>
     </w:p>
+    <w:bookmarkEnd w:id="0"/>
     <w:p>
       <w:pPr>
         <w:rPr>
@@ -1086,8 +1090,6 @@
         </w:rPr>
         <w:t>操作人员（荣）</w:t>
       </w:r>
-      <w:bookmarkStart w:id="0" w:name="_GoBack"/>
-      <w:bookmarkEnd w:id="0"/>
     </w:p>
     <w:p>
       <w:pPr>

--- a/doc/功能整理 - wrp.docx
+++ b/doc/功能整理 - wrp.docx
@@ -641,221 +641,197 @@
           <w:lang w:val="en-US" w:eastAsia="zh-CN"/>
         </w:rPr>
       </w:pPr>
+      <w:r>
+        <w:rPr>
+          <w:rFonts w:hint="eastAsia"/>
+          <w:color w:val="00B0F0"/>
+          <w:lang w:val="en-US" w:eastAsia="zh-CN"/>
+        </w:rPr>
+        <w:t>5.1.客户管理（荣）</w:t>
+      </w:r>
+    </w:p>
+    <w:p>
+      <w:pPr>
+        <w:rPr>
+          <w:rFonts w:hint="eastAsia"/>
+          <w:color w:val="00B0F0"/>
+          <w:lang w:val="en-US" w:eastAsia="zh-CN"/>
+        </w:rPr>
+      </w:pPr>
+      <w:r>
+        <w:rPr>
+          <w:rFonts w:hint="eastAsia"/>
+          <w:color w:val="00B0F0"/>
+          <w:lang w:val="en-US" w:eastAsia="zh-CN"/>
+        </w:rPr>
+        <w:t>改为客户信息管理</w:t>
+      </w:r>
+    </w:p>
+    <w:p>
+      <w:pPr>
+        <w:rPr>
+          <w:rFonts w:hint="eastAsia"/>
+          <w:lang w:val="en-US" w:eastAsia="zh-CN"/>
+        </w:rPr>
+      </w:pPr>
+      <w:r>
+        <w:rPr>
+          <w:rFonts w:hint="eastAsia"/>
+          <w:lang w:val="en-US" w:eastAsia="zh-CN"/>
+        </w:rPr>
+        <w:t>与之前一致。</w:t>
+      </w:r>
+    </w:p>
+    <w:p>
+      <w:pPr>
+        <w:rPr>
+          <w:rFonts w:hint="eastAsia"/>
+          <w:lang w:val="en-US" w:eastAsia="zh-CN"/>
+        </w:rPr>
+      </w:pPr>
+      <w:r>
+        <w:rPr>
+          <w:rFonts w:hint="eastAsia"/>
+          <w:color w:val="00B0F0"/>
+          <w:lang w:val="en-US" w:eastAsia="zh-CN"/>
+        </w:rPr>
+        <w:t>新增查询功能，根据（客户姓名）</w:t>
+      </w:r>
+    </w:p>
+    <w:p>
+      <w:pPr>
+        <w:pStyle w:val="3"/>
+        <w:rPr>
+          <w:rFonts w:hint="eastAsia"/>
+          <w:lang w:val="en-US" w:eastAsia="zh-CN"/>
+        </w:rPr>
+      </w:pPr>
+      <w:r>
+        <w:rPr>
+          <w:rFonts w:hint="eastAsia"/>
+          <w:lang w:val="en-US" w:eastAsia="zh-CN"/>
+        </w:rPr>
+        <w:t>5.2.仓库管理（荣）</w:t>
+      </w:r>
+    </w:p>
+    <w:p>
+      <w:pPr>
+        <w:rPr>
+          <w:rFonts w:hint="eastAsia"/>
+          <w:color w:val="00B0F0"/>
+          <w:lang w:val="en-US" w:eastAsia="zh-CN"/>
+        </w:rPr>
+      </w:pPr>
+      <w:r>
+        <w:rPr>
+          <w:rFonts w:hint="eastAsia"/>
+          <w:color w:val="00B0F0"/>
+          <w:lang w:val="en-US" w:eastAsia="zh-CN"/>
+        </w:rPr>
+        <w:t>改为药箱信息管理。</w:t>
+      </w:r>
+    </w:p>
+    <w:p>
+      <w:pPr>
+        <w:pStyle w:val="3"/>
+        <w:rPr>
+          <w:rFonts w:hint="eastAsia"/>
+          <w:lang w:val="en-US" w:eastAsia="zh-CN"/>
+        </w:rPr>
+      </w:pPr>
+      <w:r>
+        <w:rPr>
+          <w:rFonts w:hint="eastAsia"/>
+          <w:lang w:val="en-US" w:eastAsia="zh-CN"/>
+        </w:rPr>
+        <w:t>5.3.供应商管理（荣）</w:t>
+      </w:r>
+    </w:p>
+    <w:p>
+      <w:pPr>
+        <w:rPr>
+          <w:rFonts w:hint="eastAsia"/>
+          <w:color w:val="00B0F0"/>
+          <w:lang w:val="en-US" w:eastAsia="zh-CN"/>
+        </w:rPr>
+      </w:pPr>
+      <w:r>
+        <w:rPr>
+          <w:rFonts w:hint="eastAsia"/>
+          <w:color w:val="00B0F0"/>
+          <w:lang w:val="en-US" w:eastAsia="zh-CN"/>
+        </w:rPr>
+        <w:t>改为供应商信息管理</w:t>
+      </w:r>
+    </w:p>
+    <w:p>
+      <w:pPr>
+        <w:rPr>
+          <w:rFonts w:hint="eastAsia"/>
+          <w:lang w:val="en-US" w:eastAsia="zh-CN"/>
+        </w:rPr>
+      </w:pPr>
+      <w:r>
+        <w:rPr>
+          <w:rFonts w:hint="eastAsia"/>
+          <w:lang w:val="en-US" w:eastAsia="zh-CN"/>
+        </w:rPr>
+        <w:t>与之前一致</w:t>
+      </w:r>
+    </w:p>
+    <w:p>
+      <w:pPr>
+        <w:pStyle w:val="3"/>
+        <w:rPr>
+          <w:rFonts w:hint="eastAsia"/>
+          <w:lang w:val="en-US" w:eastAsia="zh-CN"/>
+        </w:rPr>
+      </w:pPr>
+      <w:r>
+        <w:rPr>
+          <w:rFonts w:hint="eastAsia"/>
+          <w:lang w:val="en-US" w:eastAsia="zh-CN"/>
+        </w:rPr>
+        <w:t>5.4.药品管理（荣）</w:t>
+      </w:r>
+    </w:p>
+    <w:p>
+      <w:pPr>
+        <w:rPr>
+          <w:rFonts w:hint="eastAsia"/>
+          <w:lang w:val="en-US" w:eastAsia="zh-CN"/>
+        </w:rPr>
+      </w:pPr>
+      <w:r>
+        <w:rPr>
+          <w:rFonts w:hint="eastAsia"/>
+          <w:lang w:val="en-US" w:eastAsia="zh-CN"/>
+        </w:rPr>
+        <w:t>改为药品信息管理</w:t>
+      </w:r>
+    </w:p>
+    <w:p>
+      <w:pPr>
+        <w:rPr>
+          <w:rFonts w:hint="eastAsia"/>
+          <w:lang w:val="en-US" w:eastAsia="zh-CN"/>
+        </w:rPr>
+      </w:pPr>
+      <w:r>
+        <w:rPr>
+          <w:rFonts w:hint="eastAsia"/>
+          <w:lang w:val="en-US" w:eastAsia="zh-CN"/>
+        </w:rPr>
+        <w:t>与之前一致</w:t>
+      </w:r>
       <w:bookmarkStart w:id="0" w:name="_GoBack"/>
-      <w:r>
-        <w:rPr>
-          <w:rFonts w:hint="eastAsia"/>
-          <w:color w:val="00B0F0"/>
-          <w:lang w:val="en-US" w:eastAsia="zh-CN"/>
-        </w:rPr>
-        <w:t>5.1.客户管理（荣）</w:t>
-      </w:r>
-    </w:p>
-    <w:bookmarkEnd w:id="0"/>
-    <w:p>
-      <w:pPr>
-        <w:rPr>
-          <w:rFonts w:hint="eastAsia"/>
-          <w:color w:val="00B0F0"/>
-          <w:lang w:val="en-US" w:eastAsia="zh-CN"/>
-        </w:rPr>
-      </w:pPr>
-      <w:r>
-        <w:rPr>
-          <w:rFonts w:hint="eastAsia"/>
-          <w:color w:val="00B0F0"/>
-          <w:lang w:val="en-US" w:eastAsia="zh-CN"/>
-        </w:rPr>
-        <w:t>改为客户信息管理</w:t>
-      </w:r>
-    </w:p>
-    <w:p>
-      <w:pPr>
-        <w:rPr>
-          <w:rFonts w:hint="eastAsia"/>
-          <w:lang w:val="en-US" w:eastAsia="zh-CN"/>
-        </w:rPr>
-      </w:pPr>
-      <w:r>
-        <w:rPr>
-          <w:rFonts w:hint="eastAsia"/>
-          <w:lang w:val="en-US" w:eastAsia="zh-CN"/>
-        </w:rPr>
-        <w:t>与之前一致。</w:t>
-      </w:r>
-    </w:p>
-    <w:p>
-      <w:pPr>
-        <w:rPr>
-          <w:rFonts w:hint="eastAsia"/>
-          <w:lang w:val="en-US" w:eastAsia="zh-CN"/>
-        </w:rPr>
-      </w:pPr>
-      <w:r>
-        <w:rPr>
-          <w:rFonts w:hint="eastAsia"/>
-          <w:color w:val="00B0F0"/>
-          <w:lang w:val="en-US" w:eastAsia="zh-CN"/>
-        </w:rPr>
-        <w:t>新增查询功能，根据（客户姓名）</w:t>
-      </w:r>
-    </w:p>
-    <w:p>
-      <w:pPr>
-        <w:pStyle w:val="3"/>
-        <w:rPr>
-          <w:rFonts w:hint="eastAsia"/>
-          <w:lang w:val="en-US" w:eastAsia="zh-CN"/>
-        </w:rPr>
-      </w:pPr>
-      <w:r>
-        <w:rPr>
-          <w:rFonts w:hint="eastAsia"/>
-          <w:lang w:val="en-US" w:eastAsia="zh-CN"/>
-        </w:rPr>
-        <w:t>5.2.仓库管理（荣）</w:t>
-      </w:r>
-    </w:p>
-    <w:p>
-      <w:pPr>
-        <w:rPr>
-          <w:rFonts w:hint="eastAsia"/>
-          <w:color w:val="00B0F0"/>
-          <w:lang w:val="en-US" w:eastAsia="zh-CN"/>
-        </w:rPr>
-      </w:pPr>
-      <w:r>
-        <w:rPr>
-          <w:rFonts w:hint="eastAsia"/>
-          <w:color w:val="00B0F0"/>
-          <w:lang w:val="en-US" w:eastAsia="zh-CN"/>
-        </w:rPr>
-        <w:t>改为药箱信息管理。</w:t>
-      </w:r>
-    </w:p>
-    <w:p>
-      <w:pPr>
-        <w:pStyle w:val="3"/>
-        <w:rPr>
-          <w:rFonts w:hint="eastAsia"/>
-          <w:lang w:val="en-US" w:eastAsia="zh-CN"/>
-        </w:rPr>
-      </w:pPr>
-      <w:r>
-        <w:rPr>
-          <w:rFonts w:hint="eastAsia"/>
-          <w:lang w:val="en-US" w:eastAsia="zh-CN"/>
-        </w:rPr>
-        <w:t>5.3.供应商管理（荣）</w:t>
-      </w:r>
-    </w:p>
-    <w:p>
-      <w:pPr>
-        <w:rPr>
-          <w:rFonts w:hint="eastAsia"/>
-          <w:color w:val="00B0F0"/>
-          <w:lang w:val="en-US" w:eastAsia="zh-CN"/>
-        </w:rPr>
-      </w:pPr>
-      <w:r>
-        <w:rPr>
-          <w:rFonts w:hint="eastAsia"/>
-          <w:color w:val="00B0F0"/>
-          <w:lang w:val="en-US" w:eastAsia="zh-CN"/>
-        </w:rPr>
-        <w:t>改为供应商信息管理</w:t>
-      </w:r>
-    </w:p>
-    <w:p>
-      <w:pPr>
-        <w:rPr>
-          <w:rFonts w:hint="eastAsia"/>
-          <w:lang w:val="en-US" w:eastAsia="zh-CN"/>
-        </w:rPr>
-      </w:pPr>
-      <w:r>
-        <w:rPr>
-          <w:rFonts w:hint="eastAsia"/>
-          <w:lang w:val="en-US" w:eastAsia="zh-CN"/>
-        </w:rPr>
-        <w:t>与之前一致</w:t>
-      </w:r>
-    </w:p>
-    <w:p>
-      <w:pPr>
-        <w:pStyle w:val="3"/>
-        <w:rPr>
-          <w:rFonts w:hint="eastAsia"/>
-          <w:lang w:val="en-US" w:eastAsia="zh-CN"/>
-        </w:rPr>
-      </w:pPr>
-      <w:r>
-        <w:rPr>
-          <w:rFonts w:hint="eastAsia"/>
-          <w:lang w:val="en-US" w:eastAsia="zh-CN"/>
-        </w:rPr>
-        <w:t>5.4.药品管理（荣）</w:t>
-      </w:r>
-    </w:p>
-    <w:p>
-      <w:pPr>
-        <w:rPr>
-          <w:rFonts w:hint="eastAsia"/>
-          <w:lang w:val="en-US" w:eastAsia="zh-CN"/>
-        </w:rPr>
-      </w:pPr>
-      <w:r>
-        <w:rPr>
-          <w:rFonts w:hint="eastAsia"/>
-          <w:lang w:val="en-US" w:eastAsia="zh-CN"/>
-        </w:rPr>
-        <w:t>改为药品信息管理</w:t>
-      </w:r>
-    </w:p>
-    <w:p>
-      <w:pPr>
-        <w:rPr>
-          <w:rFonts w:hint="eastAsia"/>
-          <w:lang w:val="en-US" w:eastAsia="zh-CN"/>
-        </w:rPr>
-      </w:pPr>
-      <w:r>
-        <w:rPr>
-          <w:rFonts w:hint="eastAsia"/>
-          <w:lang w:val="en-US" w:eastAsia="zh-CN"/>
-        </w:rPr>
-        <w:t>与之前一致</w:t>
-      </w:r>
-    </w:p>
-    <w:p>
-      <w:pPr>
-        <w:rPr>
-          <w:rFonts w:hint="eastAsia"/>
-          <w:lang w:val="en-US" w:eastAsia="zh-CN"/>
-        </w:rPr>
-      </w:pPr>
-      <w:r>
-        <w:rPr>
-          <w:rFonts w:hint="eastAsia"/>
-          <w:color w:val="00B0F0"/>
-          <w:lang w:val="en-US" w:eastAsia="zh-CN"/>
-        </w:rPr>
-        <w:t>新增查询功能，根据（药品名称）</w:t>
-      </w:r>
-    </w:p>
-    <w:p>
-      <w:pPr>
-        <w:rPr>
-          <w:rFonts w:hint="eastAsia"/>
-          <w:lang w:val="en-US" w:eastAsia="zh-CN"/>
-        </w:rPr>
-      </w:pPr>
-      <w:r>
-        <w:rPr>
-          <w:rFonts w:hint="eastAsia"/>
-          <w:lang w:val="en-US" w:eastAsia="zh-CN"/>
-        </w:rPr>
-        <w:t xml:space="preserve">                         </w:t>
+      <w:bookmarkEnd w:id="0"/>
+      <w:r>
+        <w:rPr>
+          <w:rFonts w:hint="eastAsia"/>
+          <w:lang w:val="en-US" w:eastAsia="zh-CN"/>
+        </w:rPr>
+        <w:t xml:space="preserve">             </w:t>
       </w:r>
     </w:p>
     <w:p>

--- a/doc/功能整理 - wrp.docx
+++ b/doc/功能整理 - wrp.docx
@@ -703,12 +703,14 @@
         <w:pStyle w:val="3"/>
         <w:rPr>
           <w:rFonts w:hint="eastAsia"/>
-          <w:lang w:val="en-US" w:eastAsia="zh-CN"/>
-        </w:rPr>
-      </w:pPr>
-      <w:r>
-        <w:rPr>
-          <w:rFonts w:hint="eastAsia"/>
+          <w:color w:val="00B0F0"/>
+          <w:lang w:val="en-US" w:eastAsia="zh-CN"/>
+        </w:rPr>
+      </w:pPr>
+      <w:r>
+        <w:rPr>
+          <w:rFonts w:hint="eastAsia"/>
+          <w:color w:val="00B0F0"/>
           <w:lang w:val="en-US" w:eastAsia="zh-CN"/>
         </w:rPr>
         <w:t>5.2.仓库管理（荣）</w:t>
@@ -736,12 +738,14 @@
         <w:pStyle w:val="3"/>
         <w:rPr>
           <w:rFonts w:hint="eastAsia"/>
-          <w:lang w:val="en-US" w:eastAsia="zh-CN"/>
-        </w:rPr>
-      </w:pPr>
-      <w:r>
-        <w:rPr>
-          <w:rFonts w:hint="eastAsia"/>
+          <w:color w:val="00B0F0"/>
+          <w:lang w:val="en-US" w:eastAsia="zh-CN"/>
+        </w:rPr>
+      </w:pPr>
+      <w:r>
+        <w:rPr>
+          <w:rFonts w:hint="eastAsia"/>
+          <w:color w:val="00B0F0"/>
           <w:lang w:val="en-US" w:eastAsia="zh-CN"/>
         </w:rPr>
         <w:t>5.3.供应商管理（荣）</w:t>
@@ -784,17 +788,21 @@
         <w:pStyle w:val="3"/>
         <w:rPr>
           <w:rFonts w:hint="eastAsia"/>
-          <w:lang w:val="en-US" w:eastAsia="zh-CN"/>
-        </w:rPr>
-      </w:pPr>
-      <w:r>
-        <w:rPr>
-          <w:rFonts w:hint="eastAsia"/>
+          <w:color w:val="00B0F0"/>
+          <w:lang w:val="en-US" w:eastAsia="zh-CN"/>
+        </w:rPr>
+      </w:pPr>
+      <w:bookmarkStart w:id="0" w:name="_GoBack"/>
+      <w:r>
+        <w:rPr>
+          <w:rFonts w:hint="eastAsia"/>
+          <w:color w:val="00B0F0"/>
           <w:lang w:val="en-US" w:eastAsia="zh-CN"/>
         </w:rPr>
         <w:t>5.4.药品管理（荣）</w:t>
       </w:r>
     </w:p>
+    <w:bookmarkEnd w:id="0"/>
     <w:p>
       <w:pPr>
         <w:rPr>
@@ -822,16 +830,7 @@
           <w:rFonts w:hint="eastAsia"/>
           <w:lang w:val="en-US" w:eastAsia="zh-CN"/>
         </w:rPr>
-        <w:t>与之前一致</w:t>
-      </w:r>
-      <w:bookmarkStart w:id="0" w:name="_GoBack"/>
-      <w:bookmarkEnd w:id="0"/>
-      <w:r>
-        <w:rPr>
-          <w:rFonts w:hint="eastAsia"/>
-          <w:lang w:val="en-US" w:eastAsia="zh-CN"/>
-        </w:rPr>
-        <w:t xml:space="preserve">             </w:t>
+        <w:t xml:space="preserve">与之前一致             </w:t>
       </w:r>
     </w:p>
     <w:p>
